--- a/17151245/Proyecto Web.docx
+++ b/17151245/Proyecto Web.docx
@@ -2,6 +2,25 @@
 <file path=word/document.xml><?xml version="1.0" encoding="utf-8"?>
 <w:document xmlns:wpc="http://schemas.microsoft.com/office/word/2010/wordprocessingCanvas" xmlns:mc="http://schemas.openxmlformats.org/markup-compatibility/2006" xmlns:o="urn:schemas-microsoft-com:office:office" xmlns:r="http://schemas.openxmlformats.org/officeDocument/2006/relationships" xmlns:m="http://schemas.openxmlformats.org/officeDocument/2006/math" xmlns:v="urn:schemas-microsoft-com:vml" xmlns:wp14="http://schemas.microsoft.com/office/word/2010/wordprocessingDrawing" xmlns:wp="http://schemas.openxmlformats.org/drawingml/2006/wordprocessingDrawing" xmlns:w10="urn:schemas-microsoft-com:office:word" xmlns:w="http://schemas.openxmlformats.org/wordprocessingml/2006/main" xmlns:w14="http://schemas.microsoft.com/office/word/2010/wordml" xmlns:wpg="http://schemas.microsoft.com/office/word/2010/wordprocessingGroup" xmlns:wpi="http://schemas.microsoft.com/office/word/2010/wordprocessingInk" xmlns:wne="http://schemas.microsoft.com/office/word/2006/wordml" xmlns:wps="http://schemas.microsoft.com/office/word/2010/wordprocessingShape" mc:Ignorable="w14 wp14">
   <w:body>
+    <w:p>
+      <w:r>
+        <w:t xml:space="preserve">Nombre de la página: </w:t>
+      </w:r>
+      <w:proofErr w:type="spellStart"/>
+      <w:r>
+        <w:t>Arknight</w:t>
+      </w:r>
+      <w:proofErr w:type="spellEnd"/>
+    </w:p>
+    <w:p>
+      <w:r>
+        <w:t>Descripción: Página de recopilación de información de un juego móvil.</w:t>
+      </w:r>
+    </w:p>
+    <w:p>
+      <w:bookmarkStart w:id="0" w:name="_GoBack"/>
+      <w:bookmarkEnd w:id="0"/>
+    </w:p>
     <w:p>
       <w:r>
         <w:t>Definición de la audiencia de la forma más segmentada posible</w:t>
@@ -142,6 +161,30 @@
       </w:r>
       <w:r>
         <w:t xml:space="preserve"> (dar prioridades, por ejemplo en el ITA la principal es para los no ingresados, la 2da para darle atención a los ya inscritos).</w:t>
+      </w:r>
+    </w:p>
+    <w:p>
+      <w:pPr>
+        <w:pStyle w:val="Prrafodelista"/>
+        <w:numPr>
+          <w:ilvl w:val="0"/>
+          <w:numId w:val="10"/>
+        </w:numPr>
+      </w:pPr>
+      <w:r>
+        <w:t>Jugadores nuevos en celular y decidieron empezar con éste.</w:t>
+      </w:r>
+    </w:p>
+    <w:p>
+      <w:pPr>
+        <w:pStyle w:val="Prrafodelista"/>
+        <w:numPr>
+          <w:ilvl w:val="0"/>
+          <w:numId w:val="10"/>
+        </w:numPr>
+      </w:pPr>
+      <w:r>
+        <w:t>Jugadores que ya conocen el juego con anterioridad de servidores más antiguos.</w:t>
       </w:r>
     </w:p>
     <w:p/>
@@ -453,7 +496,25 @@
         </w:drawing>
       </w:r>
     </w:p>
-    <w:p/>
+    <w:p>
+      <w:pPr>
+        <w:rPr>
+          <w:lang w:val="es-ES"/>
+        </w:rPr>
+      </w:pPr>
+      <w:r>
+        <w:rPr>
+          <w:lang w:val="es-ES"/>
+        </w:rPr>
+        <w:t>Pa</w:t>
+      </w:r>
+      <w:r>
+        <w:rPr>
+          <w:lang w:val="es-ES"/>
+        </w:rPr>
+        <w:t>ra la barra de navegación:</w:t>
+      </w:r>
+    </w:p>
     <w:p>
       <w:pPr>
         <w:rPr>
@@ -514,8 +575,26 @@
           </wp:inline>
         </w:drawing>
       </w:r>
-      <w:bookmarkStart w:id="0" w:name="_GoBack"/>
-      <w:bookmarkEnd w:id="0"/>
+    </w:p>
+    <w:p>
+      <w:r>
+        <w:t>Para la estructura en general:</w:t>
+      </w:r>
+    </w:p>
+    <w:p>
+      <w:r>
+        <w:t>#000</w:t>
+      </w:r>
+    </w:p>
+    <w:p>
+      <w:r>
+        <w:t>#</w:t>
+      </w:r>
+      <w:proofErr w:type="spellStart"/>
+      <w:r>
+        <w:t>fff</w:t>
+      </w:r>
+      <w:proofErr w:type="spellEnd"/>
     </w:p>
     <w:sectPr>
       <w:pgSz w:w="12240" w:h="15840"/>
@@ -530,6 +609,92 @@
 <file path=word/numbering.xml><?xml version="1.0" encoding="utf-8"?>
 <w:numbering xmlns:wpc="http://schemas.microsoft.com/office/word/2010/wordprocessingCanvas" xmlns:mc="http://schemas.openxmlformats.org/markup-compatibility/2006" xmlns:o="urn:schemas-microsoft-com:office:office" xmlns:r="http://schemas.openxmlformats.org/officeDocument/2006/relationships" xmlns:m="http://schemas.openxmlformats.org/officeDocument/2006/math" xmlns:v="urn:schemas-microsoft-com:vml" xmlns:wp14="http://schemas.microsoft.com/office/word/2010/wordprocessingDrawing" xmlns:wp="http://schemas.openxmlformats.org/drawingml/2006/wordprocessingDrawing" xmlns:w10="urn:schemas-microsoft-com:office:word" xmlns:w="http://schemas.openxmlformats.org/wordprocessingml/2006/main" xmlns:w14="http://schemas.microsoft.com/office/word/2010/wordml" xmlns:wpg="http://schemas.microsoft.com/office/word/2010/wordprocessingGroup" xmlns:wpi="http://schemas.microsoft.com/office/word/2010/wordprocessingInk" xmlns:wne="http://schemas.microsoft.com/office/word/2006/wordml" xmlns:wps="http://schemas.microsoft.com/office/word/2010/wordprocessingShape" mc:Ignorable="w14 wp14">
   <w:abstractNum w:abstractNumId="0">
+    <w:nsid w:val="001C5D7E"/>
+    <w:multiLevelType w:val="hybridMultilevel"/>
+    <w:tmpl w:val="DBF86E94"/>
+    <w:lvl w:ilvl="0" w:tplc="080A000F">
+      <w:start w:val="1"/>
+      <w:numFmt w:val="decimal"/>
+      <w:lvlText w:val="%1."/>
+      <w:lvlJc w:val="left"/>
+      <w:pPr>
+        <w:ind w:left="720" w:hanging="360"/>
+      </w:pPr>
+    </w:lvl>
+    <w:lvl w:ilvl="1" w:tplc="080A0019" w:tentative="1">
+      <w:start w:val="1"/>
+      <w:numFmt w:val="lowerLetter"/>
+      <w:lvlText w:val="%2."/>
+      <w:lvlJc w:val="left"/>
+      <w:pPr>
+        <w:ind w:left="1440" w:hanging="360"/>
+      </w:pPr>
+    </w:lvl>
+    <w:lvl w:ilvl="2" w:tplc="080A001B" w:tentative="1">
+      <w:start w:val="1"/>
+      <w:numFmt w:val="lowerRoman"/>
+      <w:lvlText w:val="%3."/>
+      <w:lvlJc w:val="right"/>
+      <w:pPr>
+        <w:ind w:left="2160" w:hanging="180"/>
+      </w:pPr>
+    </w:lvl>
+    <w:lvl w:ilvl="3" w:tplc="080A000F" w:tentative="1">
+      <w:start w:val="1"/>
+      <w:numFmt w:val="decimal"/>
+      <w:lvlText w:val="%4."/>
+      <w:lvlJc w:val="left"/>
+      <w:pPr>
+        <w:ind w:left="2880" w:hanging="360"/>
+      </w:pPr>
+    </w:lvl>
+    <w:lvl w:ilvl="4" w:tplc="080A0019" w:tentative="1">
+      <w:start w:val="1"/>
+      <w:numFmt w:val="lowerLetter"/>
+      <w:lvlText w:val="%5."/>
+      <w:lvlJc w:val="left"/>
+      <w:pPr>
+        <w:ind w:left="3600" w:hanging="360"/>
+      </w:pPr>
+    </w:lvl>
+    <w:lvl w:ilvl="5" w:tplc="080A001B" w:tentative="1">
+      <w:start w:val="1"/>
+      <w:numFmt w:val="lowerRoman"/>
+      <w:lvlText w:val="%6."/>
+      <w:lvlJc w:val="right"/>
+      <w:pPr>
+        <w:ind w:left="4320" w:hanging="180"/>
+      </w:pPr>
+    </w:lvl>
+    <w:lvl w:ilvl="6" w:tplc="080A000F" w:tentative="1">
+      <w:start w:val="1"/>
+      <w:numFmt w:val="decimal"/>
+      <w:lvlText w:val="%7."/>
+      <w:lvlJc w:val="left"/>
+      <w:pPr>
+        <w:ind w:left="5040" w:hanging="360"/>
+      </w:pPr>
+    </w:lvl>
+    <w:lvl w:ilvl="7" w:tplc="080A0019" w:tentative="1">
+      <w:start w:val="1"/>
+      <w:numFmt w:val="lowerLetter"/>
+      <w:lvlText w:val="%8."/>
+      <w:lvlJc w:val="left"/>
+      <w:pPr>
+        <w:ind w:left="5760" w:hanging="360"/>
+      </w:pPr>
+    </w:lvl>
+    <w:lvl w:ilvl="8" w:tplc="080A001B" w:tentative="1">
+      <w:start w:val="1"/>
+      <w:numFmt w:val="lowerRoman"/>
+      <w:lvlText w:val="%9."/>
+      <w:lvlJc w:val="right"/>
+      <w:pPr>
+        <w:ind w:left="6480" w:hanging="180"/>
+      </w:pPr>
+    </w:lvl>
+  </w:abstractNum>
+  <w:abstractNum w:abstractNumId="1">
     <w:nsid w:val="049E4ACA"/>
     <w:multiLevelType w:val="hybridMultilevel"/>
     <w:tmpl w:val="B2C80E8C"/>
@@ -642,7 +807,7 @@
       </w:rPr>
     </w:lvl>
   </w:abstractNum>
-  <w:abstractNum w:abstractNumId="1">
+  <w:abstractNum w:abstractNumId="2">
     <w:nsid w:val="07AD25D6"/>
     <w:multiLevelType w:val="hybridMultilevel"/>
     <w:tmpl w:val="74BCD902"/>
@@ -755,7 +920,7 @@
       </w:rPr>
     </w:lvl>
   </w:abstractNum>
-  <w:abstractNum w:abstractNumId="2">
+  <w:abstractNum w:abstractNumId="3">
     <w:nsid w:val="4AD8792F"/>
     <w:multiLevelType w:val="hybridMultilevel"/>
     <w:tmpl w:val="A104A30E"/>
@@ -868,7 +1033,7 @@
       </w:rPr>
     </w:lvl>
   </w:abstractNum>
-  <w:abstractNum w:abstractNumId="3">
+  <w:abstractNum w:abstractNumId="4">
     <w:nsid w:val="4C61706B"/>
     <w:multiLevelType w:val="hybridMultilevel"/>
     <w:tmpl w:val="27C6298C"/>
@@ -981,7 +1146,7 @@
       </w:rPr>
     </w:lvl>
   </w:abstractNum>
-  <w:abstractNum w:abstractNumId="4">
+  <w:abstractNum w:abstractNumId="5">
     <w:nsid w:val="50481349"/>
     <w:multiLevelType w:val="hybridMultilevel"/>
     <w:tmpl w:val="2F30C96C"/>
@@ -1094,7 +1259,7 @@
       </w:rPr>
     </w:lvl>
   </w:abstractNum>
-  <w:abstractNum w:abstractNumId="5">
+  <w:abstractNum w:abstractNumId="6">
     <w:nsid w:val="55751FD0"/>
     <w:multiLevelType w:val="hybridMultilevel"/>
     <w:tmpl w:val="6BBC7174"/>
@@ -1207,7 +1372,7 @@
       </w:rPr>
     </w:lvl>
   </w:abstractNum>
-  <w:abstractNum w:abstractNumId="6">
+  <w:abstractNum w:abstractNumId="7">
     <w:nsid w:val="58DC4AD8"/>
     <w:multiLevelType w:val="hybridMultilevel"/>
     <w:tmpl w:val="268420E0"/>
@@ -1320,7 +1485,7 @@
       </w:rPr>
     </w:lvl>
   </w:abstractNum>
-  <w:abstractNum w:abstractNumId="7">
+  <w:abstractNum w:abstractNumId="8">
     <w:nsid w:val="6D3F63C9"/>
     <w:multiLevelType w:val="hybridMultilevel"/>
     <w:tmpl w:val="E8D8364A"/>
@@ -1433,7 +1598,7 @@
       </w:rPr>
     </w:lvl>
   </w:abstractNum>
-  <w:abstractNum w:abstractNumId="8">
+  <w:abstractNum w:abstractNumId="9">
     <w:nsid w:val="748C7275"/>
     <w:multiLevelType w:val="hybridMultilevel"/>
     <w:tmpl w:val="6F463D1E"/>
@@ -1547,31 +1712,34 @@
     </w:lvl>
   </w:abstractNum>
   <w:num w:numId="1">
+    <w:abstractNumId w:val="5"/>
+  </w:num>
+  <w:num w:numId="2">
     <w:abstractNumId w:val="4"/>
   </w:num>
-  <w:num w:numId="2">
+  <w:num w:numId="3">
     <w:abstractNumId w:val="3"/>
   </w:num>
-  <w:num w:numId="3">
+  <w:num w:numId="4">
+    <w:abstractNumId w:val="1"/>
+  </w:num>
+  <w:num w:numId="5">
+    <w:abstractNumId w:val="9"/>
+  </w:num>
+  <w:num w:numId="6">
+    <w:abstractNumId w:val="6"/>
+  </w:num>
+  <w:num w:numId="7">
+    <w:abstractNumId w:val="7"/>
+  </w:num>
+  <w:num w:numId="8">
+    <w:abstractNumId w:val="8"/>
+  </w:num>
+  <w:num w:numId="9">
     <w:abstractNumId w:val="2"/>
   </w:num>
-  <w:num w:numId="4">
+  <w:num w:numId="10">
     <w:abstractNumId w:val="0"/>
-  </w:num>
-  <w:num w:numId="5">
-    <w:abstractNumId w:val="8"/>
-  </w:num>
-  <w:num w:numId="6">
-    <w:abstractNumId w:val="5"/>
-  </w:num>
-  <w:num w:numId="7">
-    <w:abstractNumId w:val="6"/>
-  </w:num>
-  <w:num w:numId="8">
-    <w:abstractNumId w:val="7"/>
-  </w:num>
-  <w:num w:numId="9">
-    <w:abstractNumId w:val="1"/>
   </w:num>
 </w:numbering>
 </file>

--- a/17151245/Proyecto Web.docx
+++ b/17151245/Proyecto Web.docx
@@ -3,300 +3,45 @@
 <w:document xmlns:wpc="http://schemas.microsoft.com/office/word/2010/wordprocessingCanvas" xmlns:mc="http://schemas.openxmlformats.org/markup-compatibility/2006" xmlns:o="urn:schemas-microsoft-com:office:office" xmlns:r="http://schemas.openxmlformats.org/officeDocument/2006/relationships" xmlns:m="http://schemas.openxmlformats.org/officeDocument/2006/math" xmlns:v="urn:schemas-microsoft-com:vml" xmlns:wp14="http://schemas.microsoft.com/office/word/2010/wordprocessingDrawing" xmlns:wp="http://schemas.openxmlformats.org/drawingml/2006/wordprocessingDrawing" xmlns:w10="urn:schemas-microsoft-com:office:word" xmlns:w="http://schemas.openxmlformats.org/wordprocessingml/2006/main" xmlns:w14="http://schemas.microsoft.com/office/word/2010/wordml" xmlns:wpg="http://schemas.microsoft.com/office/word/2010/wordprocessingGroup" xmlns:wpi="http://schemas.microsoft.com/office/word/2010/wordprocessingInk" xmlns:wne="http://schemas.microsoft.com/office/word/2006/wordml" xmlns:wps="http://schemas.microsoft.com/office/word/2010/wordprocessingShape" mc:Ignorable="w14 wp14">
   <w:body>
     <w:p>
-      <w:r>
-        <w:t xml:space="preserve">Nombre de la página: </w:t>
-      </w:r>
-      <w:proofErr w:type="spellStart"/>
-      <w:r>
-        <w:t>Arknight</w:t>
-      </w:r>
-      <w:proofErr w:type="spellEnd"/>
-    </w:p>
-    <w:p>
-      <w:r>
-        <w:t>Descripción: Página de recopilación de información de un juego móvil.</w:t>
-      </w:r>
-    </w:p>
-    <w:p>
-      <w:bookmarkStart w:id="0" w:name="_GoBack"/>
-      <w:bookmarkEnd w:id="0"/>
-    </w:p>
-    <w:p>
-      <w:r>
-        <w:t>Definición de la audiencia de la forma más segmentada posible</w:t>
-      </w:r>
-    </w:p>
-    <w:p>
-      <w:pPr>
-        <w:pStyle w:val="Prrafodelista"/>
-        <w:numPr>
-          <w:ilvl w:val="0"/>
-          <w:numId w:val="1"/>
-        </w:numPr>
-      </w:pPr>
-      <w:r>
-        <w:t>Sexo</w:t>
-      </w:r>
-      <w:r>
-        <w:t xml:space="preserve">: </w:t>
-      </w:r>
-      <w:r>
-        <w:t>Ambos</w:t>
-      </w:r>
-    </w:p>
-    <w:p>
-      <w:pPr>
-        <w:pStyle w:val="Prrafodelista"/>
-        <w:numPr>
-          <w:ilvl w:val="0"/>
-          <w:numId w:val="1"/>
-        </w:numPr>
-      </w:pPr>
-      <w:r>
-        <w:t>Rango de edad</w:t>
-      </w:r>
-      <w:r>
-        <w:t>: 13 a 30</w:t>
-      </w:r>
-    </w:p>
-    <w:p>
-      <w:pPr>
-        <w:pStyle w:val="Prrafodelista"/>
-        <w:numPr>
-          <w:ilvl w:val="0"/>
-          <w:numId w:val="1"/>
-        </w:numPr>
-      </w:pPr>
-      <w:r>
-        <w:t>Nacionalidades</w:t>
-      </w:r>
-      <w:r>
-        <w:t>: Mundial</w:t>
-      </w:r>
-    </w:p>
-    <w:p>
-      <w:pPr>
-        <w:pStyle w:val="Prrafodelista"/>
-        <w:numPr>
-          <w:ilvl w:val="0"/>
-          <w:numId w:val="1"/>
-        </w:numPr>
-      </w:pPr>
-      <w:r>
-        <w:t>Dispositivos desde los que navegan</w:t>
-      </w:r>
-      <w:r>
-        <w:t xml:space="preserve">: </w:t>
-      </w:r>
-      <w:r>
-        <w:t>Computador o Móvil</w:t>
-      </w:r>
-    </w:p>
-    <w:p>
-      <w:pPr>
-        <w:pStyle w:val="Prrafodelista"/>
-        <w:numPr>
-          <w:ilvl w:val="0"/>
-          <w:numId w:val="1"/>
-        </w:numPr>
-      </w:pPr>
-      <w:r>
-        <w:t>Navegador más usado</w:t>
-      </w:r>
-      <w:r>
-        <w:t xml:space="preserve">: </w:t>
-      </w:r>
-      <w:proofErr w:type="spellStart"/>
-      <w:r>
-        <w:t>Chrome</w:t>
-      </w:r>
-      <w:proofErr w:type="spellEnd"/>
-    </w:p>
-    <w:p>
-      <w:pPr>
-        <w:pStyle w:val="Prrafodelista"/>
-        <w:numPr>
-          <w:ilvl w:val="0"/>
-          <w:numId w:val="1"/>
-        </w:numPr>
-      </w:pPr>
-      <w:r>
-        <w:t>Otras observaciones</w:t>
-      </w:r>
-      <w:r>
-        <w:t>:</w:t>
-      </w:r>
-    </w:p>
-    <w:p>
-      <w:r>
-        <w:t>Establecer el objetivo principal</w:t>
-      </w:r>
-      <w:r>
-        <w:t xml:space="preserve"> (vender, publicitar, dar a conocer, </w:t>
-      </w:r>
-      <w:proofErr w:type="spellStart"/>
-      <w:r>
-        <w:t>etc</w:t>
-      </w:r>
-      <w:proofErr w:type="spellEnd"/>
-      <w:r>
-        <w:t>)</w:t>
-      </w:r>
-    </w:p>
-    <w:p>
-      <w:pPr>
-        <w:pStyle w:val="Prrafodelista"/>
-        <w:numPr>
-          <w:ilvl w:val="0"/>
-          <w:numId w:val="9"/>
-        </w:numPr>
-      </w:pPr>
-      <w:r>
-        <w:t>Página sin fines de lucro y mero fin informativo. Se aprovecha la realización de este proyecto para el estudio propio.</w:t>
-      </w:r>
-    </w:p>
-    <w:p>
-      <w:r>
-        <w:t>Establecer 2-3 Objetivos secundarios</w:t>
-      </w:r>
-      <w:r>
-        <w:t xml:space="preserve"> (dar prioridades, por ejemplo en el ITA la principal es para los no ingresados, la 2da para darle atención a los ya inscritos).</w:t>
-      </w:r>
-    </w:p>
-    <w:p>
-      <w:pPr>
-        <w:pStyle w:val="Prrafodelista"/>
-        <w:numPr>
-          <w:ilvl w:val="0"/>
-          <w:numId w:val="10"/>
-        </w:numPr>
-      </w:pPr>
-      <w:r>
-        <w:t>Jugadores nuevos en celular y decidieron empezar con éste.</w:t>
-      </w:r>
-    </w:p>
-    <w:p>
-      <w:pPr>
-        <w:pStyle w:val="Prrafodelista"/>
-        <w:numPr>
-          <w:ilvl w:val="0"/>
-          <w:numId w:val="10"/>
-        </w:numPr>
-      </w:pPr>
-      <w:r>
-        <w:t>Jugadores que ya conocen el juego con anterioridad de servidores más antiguos.</w:t>
-      </w:r>
-    </w:p>
-    <w:p/>
-    <w:p>
-      <w:pPr>
-        <w:ind w:firstLine="708"/>
-      </w:pPr>
-    </w:p>
-    <w:p>
-      <w:pPr>
-        <w:rPr>
+      <w:pPr>
+        <w:pStyle w:val="Sinespaciado"/>
+      </w:pPr>
+    </w:p>
+    <w:p>
+      <w:pPr>
+        <w:jc w:val="center"/>
+        <w:rPr>
+          <w:rFonts w:ascii="Lucida Fax" w:hAnsi="Lucida Fax"/>
           <w:b/>
-        </w:rPr>
-      </w:pPr>
-      <w:r>
-        <w:rPr>
-          <w:b/>
-        </w:rPr>
-        <w:t>Diseño</w:t>
-      </w:r>
-    </w:p>
-    <w:p>
-      <w:pPr>
-        <w:pStyle w:val="Prrafodelista"/>
-        <w:numPr>
-          <w:ilvl w:val="0"/>
-          <w:numId w:val="8"/>
-        </w:numPr>
-      </w:pPr>
-      <w:r>
-        <w:t>Logotipo</w:t>
-      </w:r>
-    </w:p>
-    <w:p>
-      <w:pPr>
-        <w:pStyle w:val="Prrafodelista"/>
-        <w:numPr>
-          <w:ilvl w:val="0"/>
-          <w:numId w:val="8"/>
-        </w:numPr>
-      </w:pPr>
-      <w:r>
-        <w:t>Definir paleta de colores</w:t>
-      </w:r>
-    </w:p>
-    <w:p>
-      <w:pPr>
-        <w:pStyle w:val="Prrafodelista"/>
-        <w:numPr>
-          <w:ilvl w:val="0"/>
-          <w:numId w:val="8"/>
-        </w:numPr>
-      </w:pPr>
-      <w:r>
-        <w:t xml:space="preserve">Elementos y áreas visuales </w:t>
-      </w:r>
-    </w:p>
-    <w:p>
-      <w:pPr>
-        <w:pStyle w:val="Prrafodelista"/>
-        <w:numPr>
-          <w:ilvl w:val="0"/>
-          <w:numId w:val="8"/>
-        </w:numPr>
-      </w:pPr>
-      <w:r>
-        <w:t>Animaciones</w:t>
-      </w:r>
-    </w:p>
-    <w:p>
-      <w:pPr>
-        <w:pStyle w:val="Prrafodelista"/>
-        <w:numPr>
-          <w:ilvl w:val="0"/>
-          <w:numId w:val="8"/>
-        </w:numPr>
-      </w:pPr>
-      <w:r>
-        <w:t xml:space="preserve">Crear </w:t>
-      </w:r>
-      <w:proofErr w:type="spellStart"/>
-      <w:r>
-        <w:t>layout</w:t>
-      </w:r>
-      <w:proofErr w:type="spellEnd"/>
-      <w:r>
-        <w:t xml:space="preserve"> para diferentes dispositivos (responsivo)</w:t>
-      </w:r>
-    </w:p>
-    <w:p>
-      <w:r>
-        <w:rPr>
+          <w:sz w:val="28"/>
+        </w:rPr>
+      </w:pPr>
+      <w:r>
+        <w:rPr>
+          <w:rFonts w:ascii="Lucida Fax" w:hAnsi="Lucida Fax"/>
           <w:noProof/>
           <w:lang w:eastAsia="es-MX"/>
         </w:rPr>
-        <w:lastRenderedPageBreak/>
         <w:drawing>
-          <wp:inline distT="0" distB="0" distL="0" distR="0">
-            <wp:extent cx="3721100" cy="3267710"/>
-            <wp:effectExtent l="0" t="0" r="0" b="8890"/>
-            <wp:docPr id="2" name="Imagen 2"/>
-            <wp:cNvGraphicFramePr>
-              <a:graphicFrameLocks xmlns:a="http://schemas.openxmlformats.org/drawingml/2006/main" noChangeAspect="1"/>
-            </wp:cNvGraphicFramePr>
+          <wp:anchor distT="0" distB="0" distL="114300" distR="114300" simplePos="0" relativeHeight="251659264" behindDoc="1" locked="0" layoutInCell="1" allowOverlap="1" wp14:anchorId="5A42A092" wp14:editId="4916F4F4">
+            <wp:simplePos x="457200" y="457200"/>
+            <wp:positionH relativeFrom="margin">
+              <wp:align>center</wp:align>
+            </wp:positionH>
+            <wp:positionV relativeFrom="margin">
+              <wp:align>top</wp:align>
+            </wp:positionV>
+            <wp:extent cx="5612130" cy="691515"/>
+            <wp:effectExtent l="0" t="0" r="7620" b="0"/>
+            <wp:wrapSquare wrapText="bothSides"/>
+            <wp:docPr id="191" name="Imagen 191" descr="Resultado de imagen para ita ags"/>
+            <wp:cNvGraphicFramePr/>
             <a:graphic xmlns:a="http://schemas.openxmlformats.org/drawingml/2006/main">
               <a:graphicData uri="http://schemas.openxmlformats.org/drawingml/2006/picture">
                 <pic:pic xmlns:pic="http://schemas.openxmlformats.org/drawingml/2006/picture">
                   <pic:nvPicPr>
-                    <pic:cNvPr id="0" name="Picture 2"/>
-                    <pic:cNvPicPr>
-                      <a:picLocks noChangeAspect="1" noChangeArrowheads="1"/>
-                    </pic:cNvPicPr>
+                    <pic:cNvPr id="191" name="Imagen 191" descr="Resultado de imagen para ita ags"/>
+                    <pic:cNvPicPr/>
                   </pic:nvPicPr>
                   <pic:blipFill>
                     <a:blip r:embed="rId6">
@@ -314,7 +59,7 @@
                   <pic:spPr bwMode="auto">
                     <a:xfrm>
                       <a:off x="0" y="0"/>
-                      <a:ext cx="3721100" cy="3267710"/>
+                      <a:ext cx="5612130" cy="691515"/>
                     </a:xfrm>
                     <a:prstGeom prst="rect">
                       <a:avLst/>
@@ -327,19 +72,560 @@
                 </pic:pic>
               </a:graphicData>
             </a:graphic>
-          </wp:inline>
+          </wp:anchor>
         </w:drawing>
       </w:r>
+    </w:p>
+    <w:p>
+      <w:pPr>
+        <w:jc w:val="center"/>
+        <w:rPr>
+          <w:rFonts w:ascii="Lucida Fax" w:hAnsi="Lucida Fax"/>
+          <w:b/>
+          <w:sz w:val="16"/>
+        </w:rPr>
+      </w:pPr>
+    </w:p>
+    <w:p>
+      <w:pPr>
+        <w:jc w:val="center"/>
+        <w:rPr>
+          <w:rFonts w:ascii="Lucida Fax" w:hAnsi="Lucida Fax"/>
+          <w:b/>
+          <w:sz w:val="28"/>
+        </w:rPr>
+      </w:pPr>
+      <w:r>
+        <w:rPr>
+          <w:rFonts w:ascii="Lucida Fax" w:hAnsi="Lucida Fax"/>
+          <w:b/>
+          <w:sz w:val="28"/>
+        </w:rPr>
+        <w:t>INSTITUTO TECNOLÓGICO DE AGUASCALIENTES</w:t>
+      </w:r>
+    </w:p>
+    <w:p>
+      <w:pPr>
+        <w:jc w:val="center"/>
+        <w:rPr>
+          <w:rFonts w:ascii="Lucida Fax" w:hAnsi="Lucida Fax"/>
+          <w:b/>
+          <w:sz w:val="28"/>
+        </w:rPr>
+      </w:pPr>
+    </w:p>
+    <w:p>
+      <w:pPr>
+        <w:jc w:val="center"/>
+        <w:rPr>
+          <w:rFonts w:ascii="Lucida Fax" w:hAnsi="Lucida Fax"/>
+          <w:b/>
+          <w:sz w:val="28"/>
+        </w:rPr>
+      </w:pPr>
+      <w:r>
+        <w:rPr>
+          <w:rFonts w:ascii="Lucida Fax" w:hAnsi="Lucida Fax"/>
+          <w:b/>
+          <w:sz w:val="28"/>
+        </w:rPr>
+        <w:t>MATERIA:</w:t>
+      </w:r>
+    </w:p>
+    <w:p>
+      <w:pPr>
+        <w:jc w:val="center"/>
+        <w:rPr>
+          <w:rFonts w:ascii="Lucida Fax" w:hAnsi="Lucida Fax"/>
+          <w:sz w:val="28"/>
+        </w:rPr>
+      </w:pPr>
+      <w:r>
+        <w:rPr>
+          <w:rFonts w:ascii="Lucida Fax" w:hAnsi="Lucida Fax"/>
+          <w:sz w:val="28"/>
+        </w:rPr>
+        <w:t>Programación Web</w:t>
+      </w:r>
+    </w:p>
+    <w:p>
+      <w:pPr>
+        <w:jc w:val="center"/>
+        <w:rPr>
+          <w:rFonts w:ascii="Lucida Fax" w:hAnsi="Lucida Fax"/>
+          <w:sz w:val="28"/>
+        </w:rPr>
+      </w:pPr>
+    </w:p>
+    <w:p>
+      <w:pPr>
+        <w:jc w:val="center"/>
+        <w:rPr>
+          <w:rFonts w:ascii="Lucida Fax" w:hAnsi="Lucida Fax"/>
+          <w:b/>
+          <w:sz w:val="28"/>
+        </w:rPr>
+      </w:pPr>
+    </w:p>
+    <w:p>
+      <w:pPr>
+        <w:jc w:val="center"/>
+        <w:rPr>
+          <w:rFonts w:ascii="Lucida Fax" w:hAnsi="Lucida Fax"/>
+          <w:b/>
+          <w:sz w:val="28"/>
+        </w:rPr>
+      </w:pPr>
+      <w:r>
+        <w:rPr>
+          <w:rFonts w:ascii="Lucida Fax" w:hAnsi="Lucida Fax"/>
+          <w:b/>
+          <w:sz w:val="28"/>
+        </w:rPr>
+        <w:t>Alumno</w:t>
+      </w:r>
+    </w:p>
+    <w:p>
+      <w:pPr>
+        <w:jc w:val="center"/>
+        <w:rPr>
+          <w:rFonts w:ascii="Lucida Fax" w:hAnsi="Lucida Fax"/>
+          <w:sz w:val="28"/>
+        </w:rPr>
+      </w:pPr>
+      <w:r>
+        <w:rPr>
+          <w:rFonts w:ascii="Lucida Fax" w:hAnsi="Lucida Fax"/>
+          <w:sz w:val="28"/>
+        </w:rPr>
+        <w:t>César Adrián Haro Rojas</w:t>
+      </w:r>
+    </w:p>
+    <w:p>
+      <w:pPr>
+        <w:jc w:val="center"/>
+        <w:rPr>
+          <w:rFonts w:ascii="Lucida Fax" w:hAnsi="Lucida Fax"/>
+          <w:b/>
+          <w:sz w:val="28"/>
+        </w:rPr>
+      </w:pPr>
+      <w:r>
+        <w:rPr>
+          <w:rFonts w:ascii="Lucida Fax" w:hAnsi="Lucida Fax"/>
+          <w:b/>
+          <w:sz w:val="28"/>
+        </w:rPr>
+        <w:t>Número de control</w:t>
+      </w:r>
+    </w:p>
+    <w:p>
+      <w:pPr>
+        <w:jc w:val="center"/>
+        <w:rPr>
+          <w:rFonts w:ascii="Lucida Fax" w:hAnsi="Lucida Fax"/>
+          <w:sz w:val="28"/>
+        </w:rPr>
+      </w:pPr>
+      <w:r>
+        <w:rPr>
+          <w:rFonts w:ascii="Lucida Fax" w:hAnsi="Lucida Fax"/>
+          <w:sz w:val="28"/>
+        </w:rPr>
+        <w:t>17151245</w:t>
+      </w:r>
+    </w:p>
+    <w:p>
+      <w:pPr>
+        <w:jc w:val="center"/>
+        <w:rPr>
+          <w:rFonts w:ascii="Lucida Fax" w:hAnsi="Lucida Fax"/>
+          <w:b/>
+          <w:sz w:val="28"/>
+        </w:rPr>
+      </w:pPr>
+      <w:r>
+        <w:rPr>
+          <w:rFonts w:ascii="Lucida Fax" w:hAnsi="Lucida Fax"/>
+          <w:b/>
+          <w:sz w:val="28"/>
+        </w:rPr>
+        <w:t>Nombre de trabajo</w:t>
+      </w:r>
+    </w:p>
+    <w:p>
+      <w:pPr>
+        <w:jc w:val="center"/>
+        <w:rPr>
+          <w:rFonts w:ascii="Lucida Fax" w:hAnsi="Lucida Fax"/>
+          <w:sz w:val="28"/>
+        </w:rPr>
+      </w:pPr>
+      <w:r>
+        <w:rPr>
+          <w:rFonts w:ascii="Lucida Fax" w:hAnsi="Lucida Fax"/>
+          <w:sz w:val="28"/>
+        </w:rPr>
+        <w:t>Proyecto</w:t>
+      </w:r>
+    </w:p>
+    <w:p>
+      <w:pPr>
+        <w:jc w:val="center"/>
+        <w:rPr>
+          <w:rFonts w:ascii="Lucida Fax" w:hAnsi="Lucida Fax"/>
+          <w:sz w:val="28"/>
+        </w:rPr>
+      </w:pPr>
+    </w:p>
+    <w:p>
+      <w:pPr>
+        <w:jc w:val="center"/>
+        <w:rPr>
+          <w:rFonts w:ascii="Lucida Fax" w:hAnsi="Lucida Fax"/>
+          <w:sz w:val="28"/>
+        </w:rPr>
+      </w:pPr>
+      <w:r>
+        <w:rPr>
+          <w:rFonts w:ascii="Lucida Fax" w:hAnsi="Lucida Fax"/>
+          <w:sz w:val="28"/>
+        </w:rPr>
+        <w:t>AGUASCALIENTES, AGS.</w:t>
+      </w:r>
+    </w:p>
+    <w:p>
+      <w:pPr>
+        <w:jc w:val="center"/>
+        <w:rPr>
+          <w:rFonts w:ascii="Lucida Fax" w:hAnsi="Lucida Fax"/>
+          <w:sz w:val="28"/>
+        </w:rPr>
+      </w:pPr>
+      <w:r>
+        <w:rPr>
+          <w:rFonts w:ascii="Lucida Fax" w:hAnsi="Lucida Fax"/>
+          <w:sz w:val="28"/>
+        </w:rPr>
+        <w:t>06</w:t>
+      </w:r>
+      <w:bookmarkStart w:id="0" w:name="_GoBack"/>
+      <w:bookmarkEnd w:id="0"/>
+      <w:r>
+        <w:rPr>
+          <w:rFonts w:ascii="Lucida Fax" w:hAnsi="Lucida Fax"/>
+          <w:sz w:val="28"/>
+        </w:rPr>
+        <w:t>/03</w:t>
+      </w:r>
+      <w:r>
+        <w:rPr>
+          <w:rFonts w:ascii="Lucida Fax" w:hAnsi="Lucida Fax"/>
+          <w:sz w:val="28"/>
+        </w:rPr>
+        <w:t>/2020</w:t>
+      </w:r>
+    </w:p>
+    <w:p/>
+    <w:p/>
+    <w:p/>
+    <w:p/>
+    <w:p>
+      <w:r>
+        <w:lastRenderedPageBreak/>
+        <w:t xml:space="preserve">Nombre de la página: </w:t>
+      </w:r>
+      <w:proofErr w:type="spellStart"/>
+      <w:r>
+        <w:t>Arknight</w:t>
+      </w:r>
+      <w:r>
+        <w:t>s</w:t>
+      </w:r>
+      <w:proofErr w:type="spellEnd"/>
+    </w:p>
+    <w:p>
+      <w:r>
+        <w:t>Descripción: Página de recopilación de información de un juego móvil.</w:t>
+      </w:r>
+    </w:p>
+    <w:p/>
+    <w:p>
+      <w:r>
+        <w:t>Definición de la audiencia de la forma más segmentada posible</w:t>
+      </w:r>
+    </w:p>
+    <w:p>
+      <w:pPr>
+        <w:pStyle w:val="Prrafodelista"/>
+        <w:numPr>
+          <w:ilvl w:val="0"/>
+          <w:numId w:val="1"/>
+        </w:numPr>
+      </w:pPr>
+      <w:r>
+        <w:t>Sexo</w:t>
+      </w:r>
+      <w:r>
+        <w:t xml:space="preserve">: </w:t>
+      </w:r>
+      <w:r>
+        <w:t>Ambos</w:t>
+      </w:r>
+    </w:p>
+    <w:p>
+      <w:pPr>
+        <w:pStyle w:val="Prrafodelista"/>
+        <w:numPr>
+          <w:ilvl w:val="0"/>
+          <w:numId w:val="1"/>
+        </w:numPr>
+      </w:pPr>
+      <w:r>
+        <w:t>Rango de edad</w:t>
+      </w:r>
+      <w:r>
+        <w:t>: 13 a 30</w:t>
+      </w:r>
+    </w:p>
+    <w:p>
+      <w:pPr>
+        <w:pStyle w:val="Prrafodelista"/>
+        <w:numPr>
+          <w:ilvl w:val="0"/>
+          <w:numId w:val="1"/>
+        </w:numPr>
+      </w:pPr>
+      <w:r>
+        <w:t>Nacionalidades</w:t>
+      </w:r>
+      <w:r>
+        <w:t>: Mundial</w:t>
+      </w:r>
+    </w:p>
+    <w:p>
+      <w:pPr>
+        <w:pStyle w:val="Prrafodelista"/>
+        <w:numPr>
+          <w:ilvl w:val="0"/>
+          <w:numId w:val="1"/>
+        </w:numPr>
+      </w:pPr>
+      <w:r>
+        <w:t>Dispositivos desde los que navegan</w:t>
+      </w:r>
+      <w:r>
+        <w:t xml:space="preserve">: </w:t>
+      </w:r>
+      <w:r>
+        <w:t>Computador o Móvil</w:t>
+      </w:r>
+    </w:p>
+    <w:p>
+      <w:pPr>
+        <w:pStyle w:val="Prrafodelista"/>
+        <w:numPr>
+          <w:ilvl w:val="0"/>
+          <w:numId w:val="1"/>
+        </w:numPr>
+      </w:pPr>
+      <w:r>
+        <w:t>Navegador más usado</w:t>
+      </w:r>
+      <w:r>
+        <w:t xml:space="preserve">: </w:t>
+      </w:r>
+      <w:proofErr w:type="spellStart"/>
+      <w:r>
+        <w:t>Chrome</w:t>
+      </w:r>
+      <w:proofErr w:type="spellEnd"/>
+    </w:p>
+    <w:p>
+      <w:pPr>
+        <w:pStyle w:val="Prrafodelista"/>
+        <w:numPr>
+          <w:ilvl w:val="0"/>
+          <w:numId w:val="1"/>
+        </w:numPr>
+      </w:pPr>
+      <w:r>
+        <w:t>Otras observaciones</w:t>
+      </w:r>
+      <w:r>
+        <w:t>:</w:t>
+      </w:r>
+    </w:p>
+    <w:p>
+      <w:r>
+        <w:t>Establecer el objetivo principal</w:t>
+      </w:r>
+      <w:r>
+        <w:t xml:space="preserve"> (vender, publicitar, dar a conocer, </w:t>
+      </w:r>
+      <w:proofErr w:type="spellStart"/>
+      <w:r>
+        <w:t>etc</w:t>
+      </w:r>
+      <w:proofErr w:type="spellEnd"/>
+      <w:r>
+        <w:t>)</w:t>
+      </w:r>
+    </w:p>
+    <w:p>
+      <w:pPr>
+        <w:pStyle w:val="Prrafodelista"/>
+        <w:numPr>
+          <w:ilvl w:val="0"/>
+          <w:numId w:val="9"/>
+        </w:numPr>
+      </w:pPr>
+      <w:r>
+        <w:t xml:space="preserve">Página sin fines de lucro y mero fin informativo. </w:t>
+      </w:r>
+      <w:r>
+        <w:t xml:space="preserve">Dar información de la historia como del </w:t>
+      </w:r>
+      <w:proofErr w:type="spellStart"/>
+      <w:r>
+        <w:t>gameplay</w:t>
+      </w:r>
+      <w:proofErr w:type="spellEnd"/>
+      <w:r>
+        <w:t xml:space="preserve"> del juego para los nuevos y viejos jugadores.</w:t>
+      </w:r>
+    </w:p>
+    <w:p>
+      <w:r>
+        <w:t>Establecer 2-3 Objetivos secundarios</w:t>
+      </w:r>
+      <w:r>
+        <w:t xml:space="preserve"> (dar prioridades, por ejemplo en el ITA la principal es para los no ingresados, la 2da para darle atención a los ya inscritos).</w:t>
+      </w:r>
+    </w:p>
+    <w:p>
+      <w:pPr>
+        <w:pStyle w:val="Prrafodelista"/>
+        <w:numPr>
+          <w:ilvl w:val="0"/>
+          <w:numId w:val="10"/>
+        </w:numPr>
+      </w:pPr>
+      <w:r>
+        <w:t>Jugadores nuevos en celular y decidieron empezar con éste.</w:t>
+      </w:r>
+    </w:p>
+    <w:p>
+      <w:pPr>
+        <w:pStyle w:val="Prrafodelista"/>
+        <w:numPr>
+          <w:ilvl w:val="0"/>
+          <w:numId w:val="10"/>
+        </w:numPr>
+      </w:pPr>
+      <w:r>
+        <w:t>Jugadores que ya conocen el juego con anterioridad de servidores más antiguos.</w:t>
+      </w:r>
+    </w:p>
+    <w:p/>
+    <w:p>
+      <w:pPr>
+        <w:ind w:firstLine="708"/>
+      </w:pPr>
+    </w:p>
+    <w:p>
+      <w:pPr>
+        <w:rPr>
+          <w:b/>
+        </w:rPr>
+      </w:pPr>
+      <w:r>
+        <w:rPr>
+          <w:b/>
+        </w:rPr>
+        <w:t>Diseño</w:t>
+      </w:r>
+    </w:p>
+    <w:p>
+      <w:pPr>
+        <w:pStyle w:val="Prrafodelista"/>
+        <w:numPr>
+          <w:ilvl w:val="0"/>
+          <w:numId w:val="8"/>
+        </w:numPr>
+      </w:pPr>
+      <w:r>
+        <w:t>Logotipo</w:t>
+      </w:r>
+    </w:p>
+    <w:p>
+      <w:pPr>
+        <w:pStyle w:val="Prrafodelista"/>
+        <w:numPr>
+          <w:ilvl w:val="0"/>
+          <w:numId w:val="8"/>
+        </w:numPr>
+      </w:pPr>
+      <w:r>
+        <w:t>Definir paleta de colores</w:t>
+      </w:r>
+    </w:p>
+    <w:p>
+      <w:pPr>
+        <w:pStyle w:val="Prrafodelista"/>
+        <w:numPr>
+          <w:ilvl w:val="0"/>
+          <w:numId w:val="8"/>
+        </w:numPr>
+      </w:pPr>
+      <w:r>
+        <w:t xml:space="preserve">Elementos y áreas visuales </w:t>
+      </w:r>
+    </w:p>
+    <w:p>
+      <w:pPr>
+        <w:pStyle w:val="Prrafodelista"/>
+        <w:numPr>
+          <w:ilvl w:val="0"/>
+          <w:numId w:val="8"/>
+        </w:numPr>
+      </w:pPr>
+      <w:r>
+        <w:t>Animaciones</w:t>
+      </w:r>
+    </w:p>
+    <w:p>
+      <w:pPr>
+        <w:pStyle w:val="Prrafodelista"/>
+        <w:numPr>
+          <w:ilvl w:val="0"/>
+          <w:numId w:val="8"/>
+        </w:numPr>
+      </w:pPr>
+      <w:r>
+        <w:t xml:space="preserve">Crear </w:t>
+      </w:r>
+      <w:proofErr w:type="spellStart"/>
+      <w:r>
+        <w:t>layout</w:t>
+      </w:r>
+      <w:proofErr w:type="spellEnd"/>
+      <w:r>
+        <w:t xml:space="preserve"> para diferentes dispositivos (responsivo)</w:t>
+      </w:r>
+    </w:p>
+    <w:p>
       <w:r>
         <w:rPr>
           <w:noProof/>
           <w:lang w:eastAsia="es-MX"/>
         </w:rPr>
+        <w:lastRenderedPageBreak/>
         <w:drawing>
-          <wp:inline distT="0" distB="0" distL="0" distR="0" wp14:anchorId="5E58CD77" wp14:editId="0FCF33B0">
-            <wp:extent cx="3928110" cy="3371215"/>
-            <wp:effectExtent l="0" t="0" r="0" b="635"/>
-            <wp:docPr id="1" name="Imagen 1"/>
+          <wp:inline distT="0" distB="0" distL="0" distR="0">
+            <wp:extent cx="4086860" cy="3498850"/>
+            <wp:effectExtent l="0" t="0" r="8890" b="6350"/>
+            <wp:docPr id="8" name="Imagen 8"/>
             <wp:cNvGraphicFramePr>
               <a:graphicFrameLocks xmlns:a="http://schemas.openxmlformats.org/drawingml/2006/main" noChangeAspect="1"/>
             </wp:cNvGraphicFramePr>
@@ -347,7 +633,7 @@
               <a:graphicData uri="http://schemas.openxmlformats.org/drawingml/2006/picture">
                 <pic:pic xmlns:pic="http://schemas.openxmlformats.org/drawingml/2006/picture">
                   <pic:nvPicPr>
-                    <pic:cNvPr id="0" name="Picture 1"/>
+                    <pic:cNvPr id="0" name="Picture 3"/>
                     <pic:cNvPicPr>
                       <a:picLocks noChangeAspect="1" noChangeArrowheads="1"/>
                     </pic:cNvPicPr>
@@ -368,7 +654,7 @@
                   <pic:spPr bwMode="auto">
                     <a:xfrm>
                       <a:off x="0" y="0"/>
-                      <a:ext cx="3928110" cy="3371215"/>
+                      <a:ext cx="4086860" cy="3498850"/>
                     </a:xfrm>
                     <a:prstGeom prst="rect">
                       <a:avLst/>
@@ -384,19 +670,16 @@
           </wp:inline>
         </w:drawing>
       </w:r>
-    </w:p>
-    <w:p>
       <w:r>
         <w:rPr>
           <w:noProof/>
           <w:lang w:eastAsia="es-MX"/>
         </w:rPr>
-        <w:lastRenderedPageBreak/>
         <w:drawing>
           <wp:inline distT="0" distB="0" distL="0" distR="0">
-            <wp:extent cx="2369185" cy="3498850"/>
-            <wp:effectExtent l="0" t="0" r="0" b="6350"/>
-            <wp:docPr id="3" name="Imagen 3"/>
+            <wp:extent cx="4158615" cy="3530600"/>
+            <wp:effectExtent l="0" t="0" r="0" b="0"/>
+            <wp:docPr id="9" name="Imagen 9"/>
             <wp:cNvGraphicFramePr>
               <a:graphicFrameLocks xmlns:a="http://schemas.openxmlformats.org/drawingml/2006/main" noChangeAspect="1"/>
             </wp:cNvGraphicFramePr>
@@ -404,7 +687,7 @@
               <a:graphicData uri="http://schemas.openxmlformats.org/drawingml/2006/picture">
                 <pic:pic xmlns:pic="http://schemas.openxmlformats.org/drawingml/2006/picture">
                   <pic:nvPicPr>
-                    <pic:cNvPr id="0" name="Picture 3"/>
+                    <pic:cNvPr id="0" name="Picture 4"/>
                     <pic:cNvPicPr>
                       <a:picLocks noChangeAspect="1" noChangeArrowheads="1"/>
                     </pic:cNvPicPr>
@@ -425,7 +708,7 @@
                   <pic:spPr bwMode="auto">
                     <a:xfrm>
                       <a:off x="0" y="0"/>
-                      <a:ext cx="2369185" cy="3498850"/>
+                      <a:ext cx="4158615" cy="3530600"/>
                     </a:xfrm>
                     <a:prstGeom prst="rect">
                       <a:avLst/>
@@ -441,16 +724,19 @@
           </wp:inline>
         </w:drawing>
       </w:r>
+    </w:p>
+    <w:p>
       <w:r>
         <w:rPr>
           <w:noProof/>
           <w:lang w:eastAsia="es-MX"/>
         </w:rPr>
+        <w:lastRenderedPageBreak/>
         <w:drawing>
           <wp:inline distT="0" distB="0" distL="0" distR="0">
-            <wp:extent cx="1971675" cy="3594100"/>
-            <wp:effectExtent l="0" t="0" r="9525" b="6350"/>
-            <wp:docPr id="4" name="Imagen 4"/>
+            <wp:extent cx="2790825" cy="3800475"/>
+            <wp:effectExtent l="0" t="0" r="9525" b="9525"/>
+            <wp:docPr id="6" name="Imagen 6"/>
             <wp:cNvGraphicFramePr>
               <a:graphicFrameLocks xmlns:a="http://schemas.openxmlformats.org/drawingml/2006/main" noChangeAspect="1"/>
             </wp:cNvGraphicFramePr>
@@ -458,7 +744,7 @@
               <a:graphicData uri="http://schemas.openxmlformats.org/drawingml/2006/picture">
                 <pic:pic xmlns:pic="http://schemas.openxmlformats.org/drawingml/2006/picture">
                   <pic:nvPicPr>
-                    <pic:cNvPr id="0" name="Picture 4"/>
+                    <pic:cNvPr id="0" name="Picture 1"/>
                     <pic:cNvPicPr>
                       <a:picLocks noChangeAspect="1" noChangeArrowheads="1"/>
                     </pic:cNvPicPr>
@@ -479,7 +765,7 @@
                   <pic:spPr bwMode="auto">
                     <a:xfrm>
                       <a:off x="0" y="0"/>
-                      <a:ext cx="1971675" cy="3594100"/>
+                      <a:ext cx="2790825" cy="3800475"/>
                     </a:xfrm>
                     <a:prstGeom prst="rect">
                       <a:avLst/>
@@ -495,6 +781,60 @@
           </wp:inline>
         </w:drawing>
       </w:r>
+      <w:r>
+        <w:rPr>
+          <w:noProof/>
+          <w:lang w:eastAsia="es-MX"/>
+        </w:rPr>
+        <w:drawing>
+          <wp:inline distT="0" distB="0" distL="0" distR="0">
+            <wp:extent cx="2655570" cy="3816350"/>
+            <wp:effectExtent l="0" t="0" r="0" b="0"/>
+            <wp:docPr id="7" name="Imagen 7"/>
+            <wp:cNvGraphicFramePr>
+              <a:graphicFrameLocks xmlns:a="http://schemas.openxmlformats.org/drawingml/2006/main" noChangeAspect="1"/>
+            </wp:cNvGraphicFramePr>
+            <a:graphic xmlns:a="http://schemas.openxmlformats.org/drawingml/2006/main">
+              <a:graphicData uri="http://schemas.openxmlformats.org/drawingml/2006/picture">
+                <pic:pic xmlns:pic="http://schemas.openxmlformats.org/drawingml/2006/picture">
+                  <pic:nvPicPr>
+                    <pic:cNvPr id="0" name="Picture 2"/>
+                    <pic:cNvPicPr>
+                      <a:picLocks noChangeAspect="1" noChangeArrowheads="1"/>
+                    </pic:cNvPicPr>
+                  </pic:nvPicPr>
+                  <pic:blipFill>
+                    <a:blip r:embed="rId10">
+                      <a:extLst>
+                        <a:ext uri="{28A0092B-C50C-407E-A947-70E740481C1C}">
+                          <a14:useLocalDpi xmlns:a14="http://schemas.microsoft.com/office/drawing/2010/main" val="0"/>
+                        </a:ext>
+                      </a:extLst>
+                    </a:blip>
+                    <a:srcRect/>
+                    <a:stretch>
+                      <a:fillRect/>
+                    </a:stretch>
+                  </pic:blipFill>
+                  <pic:spPr bwMode="auto">
+                    <a:xfrm>
+                      <a:off x="0" y="0"/>
+                      <a:ext cx="2655570" cy="3816350"/>
+                    </a:xfrm>
+                    <a:prstGeom prst="rect">
+                      <a:avLst/>
+                    </a:prstGeom>
+                    <a:noFill/>
+                    <a:ln>
+                      <a:noFill/>
+                    </a:ln>
+                  </pic:spPr>
+                </pic:pic>
+              </a:graphicData>
+            </a:graphic>
+          </wp:inline>
+        </w:drawing>
+      </w:r>
     </w:p>
     <w:p>
       <w:pPr>
@@ -506,13 +846,7 @@
         <w:rPr>
           <w:lang w:val="es-ES"/>
         </w:rPr>
-        <w:t>Pa</w:t>
-      </w:r>
-      <w:r>
-        <w:rPr>
-          <w:lang w:val="es-ES"/>
-        </w:rPr>
-        <w:t>ra la barra de navegación:</w:t>
+        <w:t>Para la barra de navegación:</w:t>
       </w:r>
     </w:p>
     <w:p>
@@ -544,7 +878,7 @@
                     </pic:cNvPicPr>
                   </pic:nvPicPr>
                   <pic:blipFill>
-                    <a:blip r:embed="rId10">
+                    <a:blip r:embed="rId11">
                       <a:extLst>
                         <a:ext uri="{28A0092B-C50C-407E-A947-70E740481C1C}">
                           <a14:useLocalDpi xmlns:a14="http://schemas.microsoft.com/office/drawing/2010/main" val="0"/>
@@ -1972,6 +2306,15 @@
       <w:szCs w:val="16"/>
     </w:rPr>
   </w:style>
+  <w:style w:type="paragraph" w:styleId="Sinespaciado">
+    <w:name w:val="No Spacing"/>
+    <w:uiPriority w:val="1"/>
+    <w:qFormat/>
+    <w:rsid w:val="00DA7273"/>
+    <w:pPr>
+      <w:spacing w:after="0" w:line="240" w:lineRule="auto"/>
+    </w:pPr>
+  </w:style>
 </w:styles>
 </file>
 
@@ -2202,6 +2545,15 @@
       <w:sz w:val="16"/>
       <w:szCs w:val="16"/>
     </w:rPr>
+  </w:style>
+  <w:style w:type="paragraph" w:styleId="Sinespaciado">
+    <w:name w:val="No Spacing"/>
+    <w:uiPriority w:val="1"/>
+    <w:qFormat/>
+    <w:rsid w:val="00DA7273"/>
+    <w:pPr>
+      <w:spacing w:after="0" w:line="240" w:lineRule="auto"/>
+    </w:pPr>
   </w:style>
 </w:styles>
 </file>
